--- a/_doc/_Contract/Акт_1_Программирование_сайта_Экосеть.docx
+++ b/_doc/_Contract/Акт_1_Программирование_сайта_Экосеть.docx
@@ -263,8 +263,6 @@
           <w:rFonts w:asciiTheme="minorHAnsi" w:hAnsiTheme="minorHAnsi" w:cs="Arial"/>
         </w:rPr>
       </w:pPr>
-      <w:bookmarkStart w:id="0" w:name="_GoBack"/>
-      <w:bookmarkEnd w:id="0"/>
     </w:p>
     <w:p>
       <w:pPr>
@@ -336,23 +334,7 @@
           <w:sz w:val="24"/>
           <w:szCs w:val="24"/>
         </w:rPr>
-        <w:t>ОГРНИП 308770000025198, ИНН 773565036789 далее именуем</w:t>
-      </w:r>
-      <w:r>
-        <w:rPr>
-          <w:rFonts w:asciiTheme="minorHAnsi" w:hAnsiTheme="minorHAnsi" w:cs="Arial"/>
-          <w:sz w:val="24"/>
-          <w:szCs w:val="24"/>
-        </w:rPr>
-        <w:t>ый</w:t>
-      </w:r>
-      <w:r>
-        <w:rPr>
-          <w:rFonts w:asciiTheme="minorHAnsi" w:hAnsiTheme="minorHAnsi" w:cs="Arial"/>
-          <w:sz w:val="24"/>
-          <w:szCs w:val="24"/>
-        </w:rPr>
-        <w:t xml:space="preserve"> "Заказчик", с одной стороны </w:t>
+        <w:t xml:space="preserve">ОГРНИП 308770000025198, ИНН 773565036789 далее именуемый "Заказчик", с одной стороны </w:t>
       </w:r>
     </w:p>
     <w:p>
@@ -563,174 +545,246 @@
           <w:lang w:val="ru-RU" w:eastAsia="ru-RU" w:bidi="ar-SA"/>
         </w:rPr>
       </w:pPr>
+      <w:r>
+        <w:rPr>
+          <w:rFonts w:eastAsia="Times New Roman" w:cs="Arial"/>
+          <w:sz w:val="24"/>
+          <w:szCs w:val="24"/>
+          <w:lang w:val="ru-RU" w:eastAsia="ru-RU" w:bidi="ar-SA"/>
+        </w:rPr>
+        <w:t xml:space="preserve">Настоящий акт является основанием для расчетов за оказанные услуги по </w:t>
+      </w:r>
+      <w:r>
+        <w:rPr>
+          <w:rFonts w:eastAsia="Times New Roman" w:cs="Arial"/>
+          <w:sz w:val="24"/>
+          <w:szCs w:val="24"/>
+          <w:lang w:val="ru-RU" w:eastAsia="ru-RU" w:bidi="ar-SA"/>
+        </w:rPr>
+        <w:t>первому</w:t>
+      </w:r>
+      <w:r>
+        <w:rPr>
+          <w:rFonts w:eastAsia="Times New Roman" w:cs="Arial"/>
+          <w:sz w:val="24"/>
+          <w:szCs w:val="24"/>
+          <w:lang w:val="ru-RU" w:eastAsia="ru-RU" w:bidi="ar-SA"/>
+        </w:rPr>
+        <w:t xml:space="preserve"> этапу договора </w:t>
+      </w:r>
+      <w:r>
+        <w:rPr>
+          <w:rFonts w:eastAsia="Times New Roman" w:cs="Arial"/>
+          <w:sz w:val="24"/>
+          <w:szCs w:val="24"/>
+          <w:lang w:val="ru-RU" w:eastAsia="ru-RU" w:bidi="ar-SA"/>
+        </w:rPr>
+        <w:t>№</w:t>
+      </w:r>
+      <w:r>
+        <w:rPr>
+          <w:rFonts w:eastAsia="Times New Roman" w:cs="Arial"/>
+          <w:sz w:val="24"/>
+          <w:szCs w:val="24"/>
+          <w:lang w:val="ru-RU" w:eastAsia="ru-RU" w:bidi="ar-SA"/>
+        </w:rPr>
+        <w:t xml:space="preserve"> </w:t>
+      </w:r>
+      <w:r>
+        <w:rPr>
+          <w:rFonts w:eastAsia="Times New Roman" w:cs="Arial"/>
+          <w:sz w:val="24"/>
+          <w:szCs w:val="24"/>
+          <w:lang w:val="ru-RU" w:eastAsia="ru-RU" w:bidi="ar-SA"/>
+        </w:rPr>
+        <w:t>79</w:t>
+      </w:r>
+      <w:r>
+        <w:rPr>
+          <w:rFonts w:eastAsia="Times New Roman" w:cs="Arial"/>
+          <w:sz w:val="24"/>
+          <w:szCs w:val="24"/>
+          <w:lang w:val="ru-RU" w:eastAsia="ru-RU" w:bidi="ar-SA"/>
+        </w:rPr>
+        <w:t xml:space="preserve"> от «</w:t>
+      </w:r>
+      <w:r>
+        <w:rPr>
+          <w:rFonts w:eastAsia="Times New Roman" w:cs="Arial"/>
+          <w:sz w:val="24"/>
+          <w:szCs w:val="24"/>
+          <w:lang w:val="ru-RU" w:eastAsia="ru-RU" w:bidi="ar-SA"/>
+        </w:rPr>
+        <w:t>0</w:t>
+      </w:r>
+      <w:r>
+        <w:rPr>
+          <w:rFonts w:eastAsia="Times New Roman" w:cs="Arial"/>
+          <w:sz w:val="24"/>
+          <w:szCs w:val="24"/>
+          <w:lang w:val="ru-RU" w:eastAsia="ru-RU" w:bidi="ar-SA"/>
+        </w:rPr>
+        <w:t>1</w:t>
+      </w:r>
+      <w:r>
+        <w:rPr>
+          <w:rFonts w:eastAsia="Times New Roman" w:cs="Arial"/>
+          <w:sz w:val="24"/>
+          <w:szCs w:val="24"/>
+          <w:lang w:val="ru-RU" w:eastAsia="ru-RU" w:bidi="ar-SA"/>
+        </w:rPr>
+        <w:t>» </w:t>
+      </w:r>
+      <w:r>
+        <w:rPr>
+          <w:rFonts w:eastAsia="Times New Roman" w:cs="Arial"/>
+          <w:sz w:val="24"/>
+          <w:szCs w:val="24"/>
+          <w:lang w:val="ru-RU" w:eastAsia="ru-RU" w:bidi="ar-SA"/>
+        </w:rPr>
+        <w:t>ноября</w:t>
+      </w:r>
+      <w:r>
+        <w:rPr>
+          <w:rFonts w:eastAsia="Times New Roman" w:cs="Arial"/>
+          <w:sz w:val="24"/>
+          <w:szCs w:val="24"/>
+          <w:lang w:val="ru-RU" w:eastAsia="ru-RU" w:bidi="ar-SA"/>
+        </w:rPr>
+        <w:t xml:space="preserve"> 2019 г.</w:t>
+      </w:r>
+      <w:r>
+        <w:rPr>
+          <w:rFonts w:eastAsia="Times New Roman" w:cs="Arial"/>
+          <w:sz w:val="24"/>
+          <w:szCs w:val="24"/>
+          <w:lang w:val="ru-RU" w:eastAsia="ru-RU" w:bidi="ar-SA"/>
+        </w:rPr>
+        <w:t xml:space="preserve"> между </w:t>
+      </w:r>
+      <w:r>
+        <w:rPr>
+          <w:rFonts w:eastAsia="Times New Roman" w:cs="Arial"/>
+          <w:sz w:val="24"/>
+          <w:szCs w:val="24"/>
+          <w:lang w:val="ru-RU" w:eastAsia="ru-RU" w:bidi="ar-SA"/>
+        </w:rPr>
+        <w:t>Заказчиком</w:t>
+      </w:r>
+      <w:r>
+        <w:rPr>
+          <w:rFonts w:eastAsia="Times New Roman" w:cs="Arial"/>
+          <w:sz w:val="24"/>
+          <w:szCs w:val="24"/>
+          <w:lang w:val="ru-RU" w:eastAsia="ru-RU" w:bidi="ar-SA"/>
+        </w:rPr>
+        <w:t xml:space="preserve"> и </w:t>
+      </w:r>
+      <w:r>
+        <w:rPr>
+          <w:rFonts w:eastAsia="Times New Roman" w:cs="Arial"/>
+          <w:sz w:val="24"/>
+          <w:szCs w:val="24"/>
+          <w:lang w:val="ru-RU" w:eastAsia="ru-RU" w:bidi="ar-SA"/>
+        </w:rPr>
+        <w:t>Исполнителем</w:t>
+      </w:r>
+      <w:r>
+        <w:rPr>
+          <w:rFonts w:eastAsia="Times New Roman" w:cs="Arial"/>
+          <w:sz w:val="24"/>
+          <w:szCs w:val="24"/>
+          <w:lang w:val="ru-RU" w:eastAsia="ru-RU" w:bidi="ar-SA"/>
+        </w:rPr>
+        <w:t>.</w:t>
+      </w:r>
+      <w:r>
+        <w:rPr>
+          <w:rFonts w:eastAsia="Times New Roman" w:cs="Arial"/>
+          <w:sz w:val="24"/>
+          <w:szCs w:val="24"/>
+          <w:lang w:val="ru-RU" w:eastAsia="ru-RU" w:bidi="ar-SA"/>
+        </w:rPr>
+        <w:t xml:space="preserve"> </w:t>
+      </w:r>
+      <w:r>
+        <w:rPr>
+          <w:rFonts w:eastAsia="Times New Roman" w:cs="Arial"/>
+          <w:sz w:val="24"/>
+          <w:szCs w:val="24"/>
+          <w:lang w:val="ru-RU" w:eastAsia="ru-RU" w:bidi="ar-SA"/>
+        </w:rPr>
+        <w:t xml:space="preserve"> Сумма выплаты за оказанные услуги составляет 1</w:t>
+      </w:r>
+      <w:r>
+        <w:rPr>
+          <w:rFonts w:eastAsia="Times New Roman" w:cs="Arial"/>
+          <w:sz w:val="24"/>
+          <w:szCs w:val="24"/>
+          <w:lang w:val="ru-RU" w:eastAsia="ru-RU" w:bidi="ar-SA"/>
+        </w:rPr>
+        <w:t>5</w:t>
+      </w:r>
+      <w:r>
+        <w:rPr>
+          <w:rFonts w:eastAsia="Times New Roman" w:cs="Arial"/>
+          <w:sz w:val="24"/>
+          <w:szCs w:val="24"/>
+          <w:lang w:val="ru-RU" w:eastAsia="ru-RU" w:bidi="ar-SA"/>
+        </w:rPr>
+        <w:t> 000 (</w:t>
+      </w:r>
+      <w:r>
+        <w:rPr>
+          <w:rFonts w:eastAsia="Times New Roman" w:cs="Arial"/>
+          <w:sz w:val="24"/>
+          <w:szCs w:val="24"/>
+          <w:lang w:val="ru-RU" w:eastAsia="ru-RU" w:bidi="ar-SA"/>
+        </w:rPr>
+        <w:t>пятнадцать</w:t>
+      </w:r>
+      <w:r>
+        <w:rPr>
+          <w:rFonts w:eastAsia="Times New Roman" w:cs="Arial"/>
+          <w:sz w:val="24"/>
+          <w:szCs w:val="24"/>
+          <w:lang w:val="ru-RU" w:eastAsia="ru-RU" w:bidi="ar-SA"/>
+        </w:rPr>
+        <w:t xml:space="preserve"> тысяч) рублей 00 </w:t>
+      </w:r>
+      <w:proofErr w:type="gramStart"/>
+      <w:r>
+        <w:rPr>
+          <w:rFonts w:eastAsia="Times New Roman" w:cs="Arial"/>
+          <w:sz w:val="24"/>
+          <w:szCs w:val="24"/>
+          <w:lang w:val="ru-RU" w:eastAsia="ru-RU" w:bidi="ar-SA"/>
+        </w:rPr>
+        <w:t>коп.</w:t>
+      </w:r>
+      <w:r>
+        <w:rPr>
+          <w:rFonts w:ascii="Calibri" w:eastAsia="Times New Roman" w:hAnsi="Calibri"/>
+          <w:sz w:val="24"/>
+          <w:szCs w:val="24"/>
+          <w:lang w:val="ru-RU"/>
+        </w:rPr>
+        <w:t>,</w:t>
+      </w:r>
+      <w:proofErr w:type="gramEnd"/>
+      <w:r>
+        <w:rPr>
+          <w:rFonts w:ascii="Calibri" w:eastAsia="Times New Roman" w:hAnsi="Calibri"/>
+          <w:sz w:val="24"/>
+          <w:szCs w:val="24"/>
+          <w:lang w:val="ru-RU"/>
+        </w:rPr>
+        <w:t xml:space="preserve"> не облагается налогом на добавленную стоимость в связи с применением Исполнителем упрощенной системы налогообложения, предусмотренной главой 26.2 Налогового кодекса Российской Федерации</w:t>
+      </w:r>
     </w:p>
     <w:p>
       <w:pPr>
         <w:spacing w:line="360" w:lineRule="auto"/>
-        <w:rPr>
-          <w:rFonts w:eastAsia="Times New Roman" w:cs="Arial"/>
-          <w:sz w:val="24"/>
-          <w:szCs w:val="24"/>
-          <w:lang w:val="ru-RU" w:eastAsia="ru-RU" w:bidi="ar-SA"/>
-        </w:rPr>
-      </w:pPr>
-      <w:r>
-        <w:rPr>
-          <w:rFonts w:eastAsia="Times New Roman" w:cs="Arial"/>
-          <w:sz w:val="24"/>
-          <w:szCs w:val="24"/>
-          <w:lang w:val="ru-RU" w:eastAsia="ru-RU" w:bidi="ar-SA"/>
-        </w:rPr>
-        <w:t xml:space="preserve">Настоящий акт является основанием для расчетов за оказанные услуги по </w:t>
-      </w:r>
-      <w:r>
-        <w:rPr>
-          <w:rFonts w:eastAsia="Times New Roman" w:cs="Arial"/>
-          <w:sz w:val="24"/>
-          <w:szCs w:val="24"/>
-          <w:lang w:val="ru-RU" w:eastAsia="ru-RU" w:bidi="ar-SA"/>
-        </w:rPr>
-        <w:t>первому</w:t>
-      </w:r>
-      <w:r>
-        <w:rPr>
-          <w:rFonts w:eastAsia="Times New Roman" w:cs="Arial"/>
-          <w:sz w:val="24"/>
-          <w:szCs w:val="24"/>
-          <w:lang w:val="ru-RU" w:eastAsia="ru-RU" w:bidi="ar-SA"/>
-        </w:rPr>
-        <w:t xml:space="preserve"> этапу договора </w:t>
-      </w:r>
-      <w:r>
-        <w:rPr>
-          <w:rFonts w:eastAsia="Times New Roman" w:cs="Arial"/>
-          <w:sz w:val="24"/>
-          <w:szCs w:val="24"/>
-          <w:lang w:val="ru-RU" w:eastAsia="ru-RU" w:bidi="ar-SA"/>
-        </w:rPr>
-        <w:t>№</w:t>
-      </w:r>
-      <w:r>
-        <w:rPr>
-          <w:rFonts w:eastAsia="Times New Roman" w:cs="Arial"/>
-          <w:sz w:val="24"/>
-          <w:szCs w:val="24"/>
-          <w:lang w:val="ru-RU" w:eastAsia="ru-RU" w:bidi="ar-SA"/>
-        </w:rPr>
-        <w:t xml:space="preserve"> </w:t>
-      </w:r>
-      <w:r>
-        <w:rPr>
-          <w:rFonts w:eastAsia="Times New Roman" w:cs="Arial"/>
-          <w:sz w:val="24"/>
-          <w:szCs w:val="24"/>
-          <w:lang w:val="ru-RU" w:eastAsia="ru-RU" w:bidi="ar-SA"/>
-        </w:rPr>
-        <w:t>79</w:t>
-      </w:r>
-      <w:r>
-        <w:rPr>
-          <w:rFonts w:eastAsia="Times New Roman" w:cs="Arial"/>
-          <w:sz w:val="24"/>
-          <w:szCs w:val="24"/>
-          <w:lang w:val="ru-RU" w:eastAsia="ru-RU" w:bidi="ar-SA"/>
-        </w:rPr>
-        <w:t xml:space="preserve"> от «</w:t>
-      </w:r>
-      <w:r>
-        <w:rPr>
-          <w:rFonts w:eastAsia="Times New Roman" w:cs="Arial"/>
-          <w:sz w:val="24"/>
-          <w:szCs w:val="24"/>
-          <w:lang w:val="ru-RU" w:eastAsia="ru-RU" w:bidi="ar-SA"/>
-        </w:rPr>
-        <w:t>0</w:t>
-      </w:r>
-      <w:r>
-        <w:rPr>
-          <w:rFonts w:eastAsia="Times New Roman" w:cs="Arial"/>
-          <w:sz w:val="24"/>
-          <w:szCs w:val="24"/>
-          <w:lang w:val="ru-RU" w:eastAsia="ru-RU" w:bidi="ar-SA"/>
-        </w:rPr>
-        <w:t>1</w:t>
-      </w:r>
-      <w:r>
-        <w:rPr>
-          <w:rFonts w:eastAsia="Times New Roman" w:cs="Arial"/>
-          <w:sz w:val="24"/>
-          <w:szCs w:val="24"/>
-          <w:lang w:val="ru-RU" w:eastAsia="ru-RU" w:bidi="ar-SA"/>
-        </w:rPr>
-        <w:t>» </w:t>
-      </w:r>
-      <w:r>
-        <w:rPr>
-          <w:rFonts w:eastAsia="Times New Roman" w:cs="Arial"/>
-          <w:sz w:val="24"/>
-          <w:szCs w:val="24"/>
-          <w:lang w:val="ru-RU" w:eastAsia="ru-RU" w:bidi="ar-SA"/>
-        </w:rPr>
-        <w:t>ноября</w:t>
-      </w:r>
-      <w:r>
-        <w:rPr>
-          <w:rFonts w:eastAsia="Times New Roman" w:cs="Arial"/>
-          <w:sz w:val="24"/>
-          <w:szCs w:val="24"/>
-          <w:lang w:val="ru-RU" w:eastAsia="ru-RU" w:bidi="ar-SA"/>
-        </w:rPr>
-        <w:t xml:space="preserve"> 2019 г.</w:t>
-      </w:r>
-      <w:r>
-        <w:rPr>
-          <w:rFonts w:eastAsia="Times New Roman" w:cs="Arial"/>
-          <w:sz w:val="24"/>
-          <w:szCs w:val="24"/>
-          <w:lang w:val="ru-RU" w:eastAsia="ru-RU" w:bidi="ar-SA"/>
-        </w:rPr>
-        <w:t xml:space="preserve"> между </w:t>
-      </w:r>
-      <w:r>
-        <w:rPr>
-          <w:rFonts w:eastAsia="Times New Roman" w:cs="Arial"/>
-          <w:sz w:val="24"/>
-          <w:szCs w:val="24"/>
-          <w:lang w:val="ru-RU" w:eastAsia="ru-RU" w:bidi="ar-SA"/>
-        </w:rPr>
-        <w:t>Заказчиком</w:t>
-      </w:r>
-      <w:r>
-        <w:rPr>
-          <w:rFonts w:eastAsia="Times New Roman" w:cs="Arial"/>
-          <w:sz w:val="24"/>
-          <w:szCs w:val="24"/>
-          <w:lang w:val="ru-RU" w:eastAsia="ru-RU" w:bidi="ar-SA"/>
-        </w:rPr>
-        <w:t xml:space="preserve"> и </w:t>
-      </w:r>
-      <w:r>
-        <w:rPr>
-          <w:rFonts w:eastAsia="Times New Roman" w:cs="Arial"/>
-          <w:sz w:val="24"/>
-          <w:szCs w:val="24"/>
-          <w:lang w:val="ru-RU" w:eastAsia="ru-RU" w:bidi="ar-SA"/>
-        </w:rPr>
-        <w:t>Исполнителем</w:t>
-      </w:r>
-      <w:r>
-        <w:rPr>
-          <w:rFonts w:eastAsia="Times New Roman" w:cs="Arial"/>
-          <w:sz w:val="24"/>
-          <w:szCs w:val="24"/>
-          <w:lang w:val="ru-RU" w:eastAsia="ru-RU" w:bidi="ar-SA"/>
-        </w:rPr>
-        <w:t>.</w:t>
-      </w:r>
-    </w:p>
-    <w:p>
-      <w:pPr>
-        <w:spacing w:line="360" w:lineRule="auto"/>
         <w:ind w:firstLine="567"/>
         <w:rPr>
           <w:rFonts w:eastAsia="Times New Roman" w:cs="Arial"/>
@@ -739,18 +793,8 @@
           <w:lang w:val="ru-RU" w:eastAsia="ru-RU" w:bidi="ar-SA"/>
         </w:rPr>
       </w:pPr>
-    </w:p>
-    <w:p>
-      <w:pPr>
-        <w:spacing w:line="360" w:lineRule="auto"/>
-        <w:ind w:firstLine="567"/>
-        <w:rPr>
-          <w:rFonts w:eastAsia="Times New Roman" w:cs="Arial"/>
-          <w:sz w:val="24"/>
-          <w:szCs w:val="24"/>
-          <w:lang w:val="ru-RU" w:eastAsia="ru-RU" w:bidi="ar-SA"/>
-        </w:rPr>
-      </w:pPr>
+      <w:bookmarkStart w:id="0" w:name="_GoBack"/>
+      <w:bookmarkEnd w:id="0"/>
     </w:p>
     <w:p>
       <w:pPr>

--- a/_doc/_Contract/Акт_1_Программирование_сайта_Экосеть.docx
+++ b/_doc/_Contract/Акт_1_Программирование_сайта_Экосеть.docx
@@ -14,6 +14,34 @@
           <w:lang w:val="ru-RU"/>
         </w:rPr>
       </w:pPr>
+    </w:p>
+    <w:p>
+      <w:pPr>
+        <w:spacing w:after="0"/>
+        <w:jc w:val="center"/>
+        <w:rPr>
+          <w:rFonts w:cs="Arial"/>
+          <w:b/>
+          <w:sz w:val="28"/>
+          <w:szCs w:val="28"/>
+          <w:lang w:val="ru-RU"/>
+        </w:rPr>
+      </w:pPr>
+    </w:p>
+    <w:p>
+      <w:pPr>
+        <w:spacing w:after="0"/>
+        <w:jc w:val="center"/>
+        <w:rPr>
+          <w:rFonts w:cs="Arial"/>
+          <w:b/>
+          <w:sz w:val="28"/>
+          <w:szCs w:val="28"/>
+          <w:lang w:val="ru-RU"/>
+        </w:rPr>
+      </w:pPr>
+      <w:bookmarkStart w:id="0" w:name="_GoBack"/>
+      <w:bookmarkEnd w:id="0"/>
       <w:r>
         <w:rPr>
           <w:rFonts w:cs="Arial"/>
@@ -159,14 +187,7 @@
         <w:rPr>
           <w:rFonts w:asciiTheme="minorHAnsi" w:hAnsiTheme="minorHAnsi" w:cs="Arial"/>
         </w:rPr>
-        <w:t xml:space="preserve"> </w:t>
-      </w:r>
-      <w:proofErr w:type="gramStart"/>
-      <w:r>
-        <w:rPr>
-          <w:rFonts w:asciiTheme="minorHAnsi" w:hAnsiTheme="minorHAnsi" w:cs="Arial"/>
-        </w:rPr>
-        <w:t xml:space="preserve">   </w:t>
+        <w:t xml:space="preserve">    </w:t>
       </w:r>
       <w:r>
         <w:rPr>
@@ -174,7 +195,6 @@
         </w:rPr>
         <w:t>«</w:t>
       </w:r>
-      <w:proofErr w:type="gramEnd"/>
       <w:r>
         <w:rPr>
           <w:rFonts w:asciiTheme="minorHAnsi" w:hAnsiTheme="minorHAnsi" w:cs="Arial"/>
@@ -294,28 +314,19 @@
       <w:r>
         <w:rPr>
           <w:rFonts w:asciiTheme="minorHAnsi" w:hAnsiTheme="minorHAnsi" w:cs="Arial"/>
-          <w:sz w:val="24"/>
-          <w:szCs w:val="24"/>
-        </w:rPr>
-        <w:t xml:space="preserve">Индивидуальный предприниматель </w:t>
-      </w:r>
-      <w:proofErr w:type="spellStart"/>
-      <w:r>
-        <w:rPr>
-          <w:rFonts w:asciiTheme="minorHAnsi" w:hAnsiTheme="minorHAnsi" w:cs="Arial"/>
-          <w:sz w:val="24"/>
-          <w:szCs w:val="24"/>
-        </w:rPr>
-        <w:t>Палькин</w:t>
-      </w:r>
-      <w:proofErr w:type="spellEnd"/>
-      <w:r>
-        <w:rPr>
-          <w:rFonts w:asciiTheme="minorHAnsi" w:hAnsiTheme="minorHAnsi" w:cs="Arial"/>
-          <w:sz w:val="24"/>
-          <w:szCs w:val="24"/>
-        </w:rPr>
-        <w:t xml:space="preserve"> Виталий Викторович, </w:t>
+          <w:b/>
+          <w:sz w:val="24"/>
+          <w:szCs w:val="24"/>
+        </w:rPr>
+        <w:t>Индивидуальный предприниматель Палькин Виталий Викторович</w:t>
+      </w:r>
+      <w:r>
+        <w:rPr>
+          <w:rFonts w:asciiTheme="minorHAnsi" w:hAnsiTheme="minorHAnsi" w:cs="Arial"/>
+          <w:sz w:val="24"/>
+          <w:szCs w:val="24"/>
+        </w:rPr>
+        <w:t xml:space="preserve">, </w:t>
       </w:r>
     </w:p>
     <w:p>
@@ -334,7 +345,32 @@
           <w:sz w:val="24"/>
           <w:szCs w:val="24"/>
         </w:rPr>
-        <w:t xml:space="preserve">ОГРНИП 308770000025198, ИНН 773565036789 далее именуемый "Заказчик", с одной стороны </w:t>
+        <w:t>ОГРНИП 308770000025198, ИНН 773565036789 далее именуемый "Заказчик", с одной стороны и</w:t>
+      </w:r>
+      <w:r>
+        <w:rPr>
+          <w:rFonts w:asciiTheme="minorHAnsi" w:hAnsiTheme="minorHAnsi" w:cs="Arial"/>
+          <w:sz w:val="24"/>
+          <w:szCs w:val="24"/>
+        </w:rPr>
+        <w:t xml:space="preserve"> </w:t>
+      </w:r>
+      <w:r>
+        <w:rPr>
+          <w:rFonts w:asciiTheme="minorHAnsi" w:hAnsiTheme="minorHAnsi" w:cs="Arial"/>
+          <w:b/>
+          <w:sz w:val="24"/>
+          <w:szCs w:val="24"/>
+        </w:rPr>
+        <w:t>Индивидуальный предприниматель Рыжков Сергей Николаевич</w:t>
+      </w:r>
+      <w:r>
+        <w:rPr>
+          <w:rFonts w:asciiTheme="minorHAnsi" w:hAnsiTheme="minorHAnsi" w:cs="Arial"/>
+          <w:sz w:val="24"/>
+          <w:szCs w:val="24"/>
+        </w:rPr>
+        <w:t xml:space="preserve">, </w:t>
       </w:r>
     </w:p>
     <w:p>
@@ -347,85 +383,46 @@
           <w:szCs w:val="24"/>
         </w:rPr>
       </w:pPr>
-    </w:p>
-    <w:p>
-      <w:pPr>
-        <w:pStyle w:val="Normalunindented"/>
-        <w:spacing w:before="0" w:after="0" w:line="240" w:lineRule="auto"/>
-        <w:rPr>
-          <w:rFonts w:asciiTheme="minorHAnsi" w:hAnsiTheme="minorHAnsi" w:cs="Arial"/>
-          <w:sz w:val="24"/>
-          <w:szCs w:val="24"/>
-        </w:rPr>
-      </w:pPr>
-      <w:r>
-        <w:rPr>
-          <w:rFonts w:asciiTheme="minorHAnsi" w:hAnsiTheme="minorHAnsi" w:cs="Arial"/>
-          <w:sz w:val="24"/>
-          <w:szCs w:val="24"/>
-        </w:rPr>
-        <w:t xml:space="preserve">и </w:t>
-      </w:r>
-    </w:p>
-    <w:p>
-      <w:pPr>
-        <w:pStyle w:val="Normalunindented"/>
-        <w:spacing w:before="0" w:after="0" w:line="240" w:lineRule="auto"/>
-        <w:rPr>
-          <w:rFonts w:asciiTheme="minorHAnsi" w:hAnsiTheme="minorHAnsi" w:cs="Arial"/>
-          <w:sz w:val="24"/>
-          <w:szCs w:val="24"/>
-        </w:rPr>
-      </w:pPr>
-    </w:p>
-    <w:p>
-      <w:pPr>
-        <w:pStyle w:val="Normalunindented"/>
-        <w:spacing w:before="0" w:after="0" w:line="240" w:lineRule="auto"/>
-        <w:rPr>
-          <w:rFonts w:asciiTheme="minorHAnsi" w:hAnsiTheme="minorHAnsi" w:cs="Arial"/>
-          <w:sz w:val="24"/>
-          <w:szCs w:val="24"/>
-        </w:rPr>
-      </w:pPr>
-      <w:r>
-        <w:rPr>
-          <w:rFonts w:asciiTheme="minorHAnsi" w:hAnsiTheme="minorHAnsi" w:cs="Arial"/>
-          <w:sz w:val="24"/>
-          <w:szCs w:val="24"/>
-        </w:rPr>
-        <w:t xml:space="preserve">Индивидуальный предприниматель Рыжков Сергей Николаевич, </w:t>
-      </w:r>
-    </w:p>
-    <w:p>
-      <w:pPr>
-        <w:pStyle w:val="Normalunindented"/>
-        <w:spacing w:before="0" w:after="0" w:line="240" w:lineRule="auto"/>
-        <w:rPr>
-          <w:rFonts w:asciiTheme="minorHAnsi" w:hAnsiTheme="minorHAnsi" w:cs="Arial"/>
-          <w:sz w:val="24"/>
-          <w:szCs w:val="24"/>
-        </w:rPr>
-      </w:pPr>
-      <w:r>
-        <w:rPr>
-          <w:rFonts w:asciiTheme="minorHAnsi" w:hAnsiTheme="minorHAnsi" w:cs="Arial"/>
-          <w:sz w:val="24"/>
-          <w:szCs w:val="24"/>
-        </w:rPr>
-        <w:t xml:space="preserve">ОГРНИП 319784700357980, ИНН 781130042525 далее именуемый "Исполнитель", с другой стороны, далее совместно именуемые "Стороны", </w:t>
-      </w:r>
-    </w:p>
-    <w:p>
-      <w:pPr>
-        <w:pStyle w:val="Normalunindented"/>
-        <w:spacing w:before="0" w:after="0" w:line="240" w:lineRule="auto"/>
-        <w:rPr>
-          <w:rFonts w:asciiTheme="minorHAnsi" w:hAnsiTheme="minorHAnsi" w:cs="Arial"/>
-          <w:sz w:val="24"/>
-          <w:szCs w:val="24"/>
-        </w:rPr>
-      </w:pPr>
+      <w:r>
+        <w:rPr>
+          <w:rFonts w:asciiTheme="minorHAnsi" w:hAnsiTheme="minorHAnsi" w:cs="Arial"/>
+          <w:sz w:val="24"/>
+          <w:szCs w:val="24"/>
+        </w:rPr>
+        <w:t>ОГРНИП 319784700357980, ИНН 781130042525 далее именуемый "Исполнитель", с другой стороны, далее совместно именуемые "Стороны",</w:t>
+      </w:r>
+      <w:r>
+        <w:rPr>
+          <w:rFonts w:asciiTheme="minorHAnsi" w:hAnsiTheme="minorHAnsi" w:cs="Arial"/>
+          <w:sz w:val="24"/>
+          <w:szCs w:val="24"/>
+        </w:rPr>
+        <w:t xml:space="preserve"> </w:t>
+      </w:r>
+      <w:r>
+        <w:rPr>
+          <w:rFonts w:asciiTheme="minorHAnsi" w:hAnsiTheme="minorHAnsi" w:cs="Arial"/>
+          <w:sz w:val="24"/>
+          <w:szCs w:val="24"/>
+        </w:rPr>
+        <w:t xml:space="preserve">составили настоящий Акт о </w:t>
+      </w:r>
+      <w:r>
+        <w:rPr>
+          <w:rFonts w:asciiTheme="minorHAnsi" w:hAnsiTheme="minorHAnsi" w:cs="Arial"/>
+          <w:sz w:val="24"/>
+          <w:szCs w:val="24"/>
+        </w:rPr>
+        <w:t>ниже</w:t>
+      </w:r>
+      <w:r>
+        <w:rPr>
+          <w:rFonts w:asciiTheme="minorHAnsi" w:hAnsiTheme="minorHAnsi" w:cs="Arial"/>
+          <w:sz w:val="24"/>
+          <w:szCs w:val="24"/>
+        </w:rPr>
+        <w:t>следующем:</w:t>
+      </w:r>
     </w:p>
     <w:p>
       <w:pPr>
@@ -439,18 +436,14 @@
           <w:lang w:val="ru-RU" w:eastAsia="ru-RU" w:bidi="ar-SA"/>
         </w:rPr>
       </w:pPr>
-      <w:r>
-        <w:rPr>
-          <w:rFonts w:eastAsia="Times New Roman" w:cs="Arial"/>
-          <w:sz w:val="24"/>
-          <w:szCs w:val="24"/>
-          <w:lang w:val="ru-RU" w:eastAsia="ru-RU" w:bidi="ar-SA"/>
-        </w:rPr>
-        <w:t>составили настоящий Акт о следующем:</w:t>
-      </w:r>
     </w:p>
     <w:p>
       <w:pPr>
+        <w:pStyle w:val="a5"/>
+        <w:numPr>
+          <w:ilvl w:val="0"/>
+          <w:numId w:val="14"/>
+        </w:numPr>
         <w:shd w:val="clear" w:color="auto" w:fill="FFFFFF"/>
         <w:autoSpaceDN w:val="0"/>
         <w:jc w:val="both"/>
@@ -468,7 +461,7 @@
           <w:szCs w:val="24"/>
           <w:lang w:val="ru-RU" w:eastAsia="ru-RU" w:bidi="ar-SA"/>
         </w:rPr>
-        <w:t>Исполнитель выполнил, а Заказчик принял работы по первому этапу договора №</w:t>
+        <w:t xml:space="preserve">Исполнитель выполнил, а Заказчик принял </w:t>
       </w:r>
       <w:r>
         <w:rPr>
@@ -477,6 +470,51 @@
           <w:szCs w:val="24"/>
           <w:lang w:val="ru-RU" w:eastAsia="ru-RU" w:bidi="ar-SA"/>
         </w:rPr>
+        <w:t xml:space="preserve">следующие работы по </w:t>
+      </w:r>
+      <w:r>
+        <w:rPr>
+          <w:rFonts w:eastAsia="Times New Roman" w:cs="Arial"/>
+          <w:sz w:val="24"/>
+          <w:szCs w:val="24"/>
+          <w:lang w:val="ru-RU" w:eastAsia="ru-RU" w:bidi="ar-SA"/>
+        </w:rPr>
+        <w:t>Д</w:t>
+      </w:r>
+      <w:r>
+        <w:rPr>
+          <w:rFonts w:eastAsia="Times New Roman" w:cs="Arial"/>
+          <w:sz w:val="24"/>
+          <w:szCs w:val="24"/>
+          <w:lang w:val="ru-RU" w:eastAsia="ru-RU" w:bidi="ar-SA"/>
+        </w:rPr>
+        <w:t>оговор</w:t>
+      </w:r>
+      <w:r>
+        <w:rPr>
+          <w:rFonts w:eastAsia="Times New Roman" w:cs="Arial"/>
+          <w:sz w:val="24"/>
+          <w:szCs w:val="24"/>
+          <w:lang w:val="ru-RU" w:eastAsia="ru-RU" w:bidi="ar-SA"/>
+        </w:rPr>
+        <w:t>у</w:t>
+      </w:r>
+      <w:r>
+        <w:rPr>
+          <w:rFonts w:eastAsia="Times New Roman" w:cs="Arial"/>
+          <w:sz w:val="24"/>
+          <w:szCs w:val="24"/>
+          <w:lang w:val="ru-RU" w:eastAsia="ru-RU" w:bidi="ar-SA"/>
+        </w:rPr>
+        <w:t xml:space="preserve"> №</w:t>
+      </w:r>
+      <w:r>
+        <w:rPr>
+          <w:rFonts w:eastAsia="Times New Roman" w:cs="Arial"/>
+          <w:sz w:val="24"/>
+          <w:szCs w:val="24"/>
+          <w:lang w:val="ru-RU" w:eastAsia="ru-RU" w:bidi="ar-SA"/>
+        </w:rPr>
         <w:t xml:space="preserve"> </w:t>
       </w:r>
       <w:r>
@@ -515,9 +553,241 @@
         </w:rPr>
         <w:t xml:space="preserve"> 2019 г.</w:t>
       </w:r>
+      <w:r>
+        <w:rPr>
+          <w:rFonts w:eastAsia="Times New Roman" w:cs="Arial"/>
+          <w:sz w:val="24"/>
+          <w:szCs w:val="24"/>
+          <w:lang w:val="ru-RU" w:eastAsia="ru-RU" w:bidi="ar-SA"/>
+        </w:rPr>
+        <w:t>:</w:t>
+      </w:r>
+    </w:p>
+    <w:tbl>
+      <w:tblPr>
+        <w:tblW w:w="6692" w:type="dxa"/>
+        <w:tblInd w:w="1181" w:type="dxa"/>
+        <w:tblBorders>
+          <w:top w:val="single" w:sz="4" w:space="0" w:color="000000"/>
+          <w:left w:val="single" w:sz="4" w:space="0" w:color="000000"/>
+          <w:bottom w:val="single" w:sz="4" w:space="0" w:color="000000"/>
+          <w:right w:val="single" w:sz="4" w:space="0" w:color="000000"/>
+          <w:insideH w:val="single" w:sz="4" w:space="0" w:color="000000"/>
+          <w:insideV w:val="single" w:sz="4" w:space="0" w:color="000000"/>
+        </w:tblBorders>
+        <w:tblLayout w:type="fixed"/>
+        <w:tblLook w:val="04A0" w:firstRow="1" w:lastRow="0" w:firstColumn="1" w:lastColumn="0" w:noHBand="0" w:noVBand="1"/>
+      </w:tblPr>
+      <w:tblGrid>
+        <w:gridCol w:w="880"/>
+        <w:gridCol w:w="4536"/>
+        <w:gridCol w:w="1276"/>
+      </w:tblGrid>
+      <w:tr>
+        <w:trPr>
+          <w:trHeight w:val="942"/>
+        </w:trPr>
+        <w:tc>
+          <w:tcPr>
+            <w:tcW w:w="880" w:type="dxa"/>
+            <w:tcBorders>
+              <w:top w:val="single" w:sz="4" w:space="0" w:color="000000"/>
+              <w:left w:val="single" w:sz="4" w:space="0" w:color="000000"/>
+              <w:bottom w:val="single" w:sz="4" w:space="0" w:color="000000"/>
+              <w:right w:val="single" w:sz="4" w:space="0" w:color="000000"/>
+            </w:tcBorders>
+            <w:shd w:val="clear" w:color="auto" w:fill="auto"/>
+            <w:hideMark/>
+          </w:tcPr>
+          <w:p>
+            <w:pPr>
+              <w:jc w:val="center"/>
+              <w:rPr>
+                <w:rFonts w:ascii="Calibri" w:hAnsi="Calibri"/>
+                <w:b/>
+              </w:rPr>
+            </w:pPr>
+            <w:r>
+              <w:rPr>
+                <w:rFonts w:ascii="Calibri" w:hAnsi="Calibri"/>
+                <w:b/>
+              </w:rPr>
+              <w:t>№ этапа</w:t>
+            </w:r>
+          </w:p>
+        </w:tc>
+        <w:tc>
+          <w:tcPr>
+            <w:tcW w:w="4536" w:type="dxa"/>
+            <w:tcBorders>
+              <w:top w:val="single" w:sz="4" w:space="0" w:color="000000"/>
+              <w:left w:val="single" w:sz="4" w:space="0" w:color="000000"/>
+              <w:bottom w:val="single" w:sz="4" w:space="0" w:color="000000"/>
+              <w:right w:val="single" w:sz="4" w:space="0" w:color="000000"/>
+            </w:tcBorders>
+            <w:shd w:val="clear" w:color="auto" w:fill="auto"/>
+            <w:hideMark/>
+          </w:tcPr>
+          <w:p>
+            <w:pPr>
+              <w:jc w:val="center"/>
+              <w:rPr>
+                <w:rFonts w:ascii="Calibri" w:hAnsi="Calibri"/>
+                <w:b/>
+              </w:rPr>
+            </w:pPr>
+            <w:r>
+              <w:rPr>
+                <w:rFonts w:ascii="Calibri" w:hAnsi="Calibri"/>
+                <w:b/>
+              </w:rPr>
+              <w:t xml:space="preserve">Состав работ </w:t>
+            </w:r>
+          </w:p>
+        </w:tc>
+        <w:tc>
+          <w:tcPr>
+            <w:tcW w:w="1276" w:type="dxa"/>
+            <w:tcBorders>
+              <w:top w:val="single" w:sz="4" w:space="0" w:color="000000"/>
+              <w:left w:val="single" w:sz="4" w:space="0" w:color="000000"/>
+              <w:bottom w:val="single" w:sz="4" w:space="0" w:color="000000"/>
+              <w:right w:val="single" w:sz="4" w:space="0" w:color="000000"/>
+            </w:tcBorders>
+            <w:shd w:val="clear" w:color="auto" w:fill="auto"/>
+            <w:hideMark/>
+          </w:tcPr>
+          <w:p>
+            <w:pPr>
+              <w:jc w:val="center"/>
+              <w:rPr>
+                <w:rFonts w:ascii="Calibri" w:hAnsi="Calibri"/>
+                <w:b/>
+              </w:rPr>
+            </w:pPr>
+            <w:r>
+              <w:rPr>
+                <w:rFonts w:ascii="Calibri" w:hAnsi="Calibri"/>
+                <w:b/>
+              </w:rPr>
+              <w:t xml:space="preserve">Стоимость работ, руб. </w:t>
+            </w:r>
+          </w:p>
+        </w:tc>
+      </w:tr>
+      <w:tr>
+        <w:trPr>
+          <w:trHeight w:val="480"/>
+        </w:trPr>
+        <w:tc>
+          <w:tcPr>
+            <w:tcW w:w="880" w:type="dxa"/>
+            <w:tcBorders>
+              <w:top w:val="single" w:sz="4" w:space="0" w:color="000000"/>
+              <w:left w:val="single" w:sz="4" w:space="0" w:color="000000"/>
+              <w:bottom w:val="single" w:sz="4" w:space="0" w:color="000000"/>
+              <w:right w:val="single" w:sz="4" w:space="0" w:color="000000"/>
+            </w:tcBorders>
+            <w:shd w:val="clear" w:color="auto" w:fill="auto"/>
+          </w:tcPr>
+          <w:p>
+            <w:pPr>
+              <w:jc w:val="center"/>
+              <w:rPr>
+                <w:rFonts w:ascii="Calibri" w:hAnsi="Calibri"/>
+                <w:b/>
+              </w:rPr>
+            </w:pPr>
+            <w:r>
+              <w:rPr>
+                <w:rFonts w:ascii="Calibri" w:hAnsi="Calibri"/>
+                <w:b/>
+              </w:rPr>
+              <w:t>1</w:t>
+            </w:r>
+          </w:p>
+        </w:tc>
+        <w:tc>
+          <w:tcPr>
+            <w:tcW w:w="4536" w:type="dxa"/>
+            <w:tcBorders>
+              <w:top w:val="single" w:sz="4" w:space="0" w:color="000000"/>
+              <w:left w:val="single" w:sz="4" w:space="0" w:color="000000"/>
+              <w:bottom w:val="single" w:sz="4" w:space="0" w:color="000000"/>
+              <w:right w:val="single" w:sz="4" w:space="0" w:color="000000"/>
+            </w:tcBorders>
+            <w:shd w:val="clear" w:color="auto" w:fill="auto"/>
+          </w:tcPr>
+          <w:p>
+            <w:pPr>
+              <w:numPr>
+                <w:ilvl w:val="0"/>
+                <w:numId w:val="12"/>
+              </w:numPr>
+              <w:spacing w:before="120" w:after="0"/>
+              <w:rPr>
+                <w:rFonts w:ascii="Calibri" w:hAnsi="Calibri"/>
+              </w:rPr>
+            </w:pPr>
+            <w:r>
+              <w:rPr>
+                <w:rFonts w:ascii="Calibri" w:hAnsi="Calibri"/>
+              </w:rPr>
+              <w:t>Вёрстка публичной части сайта</w:t>
+            </w:r>
+          </w:p>
+        </w:tc>
+        <w:tc>
+          <w:tcPr>
+            <w:tcW w:w="1276" w:type="dxa"/>
+            <w:tcBorders>
+              <w:top w:val="single" w:sz="4" w:space="0" w:color="000000"/>
+              <w:left w:val="single" w:sz="4" w:space="0" w:color="000000"/>
+              <w:bottom w:val="single" w:sz="4" w:space="0" w:color="000000"/>
+              <w:right w:val="single" w:sz="4" w:space="0" w:color="000000"/>
+            </w:tcBorders>
+            <w:shd w:val="clear" w:color="auto" w:fill="auto"/>
+          </w:tcPr>
+          <w:p>
+            <w:pPr>
+              <w:jc w:val="center"/>
+              <w:rPr>
+                <w:rFonts w:ascii="Calibri" w:hAnsi="Calibri"/>
+              </w:rPr>
+            </w:pPr>
+            <w:r>
+              <w:rPr>
+                <w:rFonts w:ascii="Calibri" w:hAnsi="Calibri"/>
+              </w:rPr>
+              <w:t>25 000</w:t>
+            </w:r>
+          </w:p>
+        </w:tc>
+      </w:tr>
+    </w:tbl>
+    <w:p>
+      <w:pPr>
+        <w:shd w:val="clear" w:color="auto" w:fill="FFFFFF"/>
+        <w:autoSpaceDN w:val="0"/>
+        <w:jc w:val="both"/>
+        <w:rPr>
+          <w:rFonts w:eastAsia="Times New Roman" w:cs="Arial"/>
+          <w:sz w:val="24"/>
+          <w:szCs w:val="24"/>
+          <w:lang w:val="ru-RU" w:eastAsia="ru-RU" w:bidi="ar-SA"/>
+        </w:rPr>
+      </w:pPr>
     </w:p>
     <w:p>
       <w:pPr>
+        <w:pStyle w:val="a5"/>
+        <w:numPr>
+          <w:ilvl w:val="0"/>
+          <w:numId w:val="14"/>
+        </w:numPr>
+        <w:shd w:val="clear" w:color="auto" w:fill="FFFFFF"/>
+        <w:autoSpaceDN w:val="0"/>
+        <w:jc w:val="both"/>
         <w:rPr>
           <w:rFonts w:eastAsia="Times New Roman" w:cs="Arial"/>
           <w:sz w:val="24"/>
@@ -532,12 +802,19 @@
           <w:szCs w:val="24"/>
           <w:lang w:val="ru-RU" w:eastAsia="ru-RU" w:bidi="ar-SA"/>
         </w:rPr>
-        <w:t xml:space="preserve">Качество, объем и сроки выполнения работ соответствует требованиям договора. </w:t>
+        <w:t>Всего выполнено работ на сумму 25000 (двадцать пять тысяч) рублей.</w:t>
       </w:r>
     </w:p>
     <w:p>
       <w:pPr>
-        <w:spacing w:line="360" w:lineRule="auto"/>
+        <w:pStyle w:val="a5"/>
+        <w:numPr>
+          <w:ilvl w:val="0"/>
+          <w:numId w:val="14"/>
+        </w:numPr>
+        <w:shd w:val="clear" w:color="auto" w:fill="FFFFFF"/>
+        <w:autoSpaceDN w:val="0"/>
+        <w:jc w:val="both"/>
         <w:rPr>
           <w:rFonts w:eastAsia="Times New Roman" w:cs="Arial"/>
           <w:sz w:val="24"/>
@@ -552,7 +829,7 @@
           <w:szCs w:val="24"/>
           <w:lang w:val="ru-RU" w:eastAsia="ru-RU" w:bidi="ar-SA"/>
         </w:rPr>
-        <w:t xml:space="preserve">Настоящий акт является основанием для расчетов за оказанные услуги по </w:t>
+        <w:t>Качество, объем и сроки выполнения р</w:t>
       </w:r>
       <w:r>
         <w:rPr>
@@ -561,7 +838,7 @@
           <w:szCs w:val="24"/>
           <w:lang w:val="ru-RU" w:eastAsia="ru-RU" w:bidi="ar-SA"/>
         </w:rPr>
-        <w:t>первому</w:t>
+        <w:t>абот соответствует требованиям Д</w:t>
       </w:r>
       <w:r>
         <w:rPr>
@@ -570,220 +847,47 @@
           <w:szCs w:val="24"/>
           <w:lang w:val="ru-RU" w:eastAsia="ru-RU" w:bidi="ar-SA"/>
         </w:rPr>
-        <w:t xml:space="preserve"> этапу договора </w:t>
-      </w:r>
-      <w:r>
-        <w:rPr>
-          <w:rFonts w:eastAsia="Times New Roman" w:cs="Arial"/>
-          <w:sz w:val="24"/>
-          <w:szCs w:val="24"/>
-          <w:lang w:val="ru-RU" w:eastAsia="ru-RU" w:bidi="ar-SA"/>
-        </w:rPr>
-        <w:t>№</w:t>
-      </w:r>
-      <w:r>
-        <w:rPr>
-          <w:rFonts w:eastAsia="Times New Roman" w:cs="Arial"/>
-          <w:sz w:val="24"/>
-          <w:szCs w:val="24"/>
-          <w:lang w:val="ru-RU" w:eastAsia="ru-RU" w:bidi="ar-SA"/>
-        </w:rPr>
-        <w:t xml:space="preserve"> </w:t>
-      </w:r>
-      <w:r>
-        <w:rPr>
-          <w:rFonts w:eastAsia="Times New Roman" w:cs="Arial"/>
-          <w:sz w:val="24"/>
-          <w:szCs w:val="24"/>
-          <w:lang w:val="ru-RU" w:eastAsia="ru-RU" w:bidi="ar-SA"/>
-        </w:rPr>
-        <w:t>79</w:t>
-      </w:r>
-      <w:r>
-        <w:rPr>
-          <w:rFonts w:eastAsia="Times New Roman" w:cs="Arial"/>
-          <w:sz w:val="24"/>
-          <w:szCs w:val="24"/>
-          <w:lang w:val="ru-RU" w:eastAsia="ru-RU" w:bidi="ar-SA"/>
-        </w:rPr>
-        <w:t xml:space="preserve"> от «</w:t>
-      </w:r>
-      <w:r>
-        <w:rPr>
-          <w:rFonts w:eastAsia="Times New Roman" w:cs="Arial"/>
-          <w:sz w:val="24"/>
-          <w:szCs w:val="24"/>
-          <w:lang w:val="ru-RU" w:eastAsia="ru-RU" w:bidi="ar-SA"/>
-        </w:rPr>
-        <w:t>0</w:t>
-      </w:r>
-      <w:r>
-        <w:rPr>
-          <w:rFonts w:eastAsia="Times New Roman" w:cs="Arial"/>
-          <w:sz w:val="24"/>
-          <w:szCs w:val="24"/>
-          <w:lang w:val="ru-RU" w:eastAsia="ru-RU" w:bidi="ar-SA"/>
-        </w:rPr>
-        <w:t>1</w:t>
-      </w:r>
-      <w:r>
-        <w:rPr>
-          <w:rFonts w:eastAsia="Times New Roman" w:cs="Arial"/>
-          <w:sz w:val="24"/>
-          <w:szCs w:val="24"/>
-          <w:lang w:val="ru-RU" w:eastAsia="ru-RU" w:bidi="ar-SA"/>
-        </w:rPr>
-        <w:t>» </w:t>
-      </w:r>
-      <w:r>
-        <w:rPr>
-          <w:rFonts w:eastAsia="Times New Roman" w:cs="Arial"/>
-          <w:sz w:val="24"/>
-          <w:szCs w:val="24"/>
-          <w:lang w:val="ru-RU" w:eastAsia="ru-RU" w:bidi="ar-SA"/>
-        </w:rPr>
-        <w:t>ноября</w:t>
-      </w:r>
-      <w:r>
-        <w:rPr>
-          <w:rFonts w:eastAsia="Times New Roman" w:cs="Arial"/>
-          <w:sz w:val="24"/>
-          <w:szCs w:val="24"/>
-          <w:lang w:val="ru-RU" w:eastAsia="ru-RU" w:bidi="ar-SA"/>
-        </w:rPr>
-        <w:t xml:space="preserve"> 2019 г.</w:t>
-      </w:r>
-      <w:r>
-        <w:rPr>
-          <w:rFonts w:eastAsia="Times New Roman" w:cs="Arial"/>
-          <w:sz w:val="24"/>
-          <w:szCs w:val="24"/>
-          <w:lang w:val="ru-RU" w:eastAsia="ru-RU" w:bidi="ar-SA"/>
-        </w:rPr>
-        <w:t xml:space="preserve"> между </w:t>
-      </w:r>
-      <w:r>
-        <w:rPr>
-          <w:rFonts w:eastAsia="Times New Roman" w:cs="Arial"/>
-          <w:sz w:val="24"/>
-          <w:szCs w:val="24"/>
-          <w:lang w:val="ru-RU" w:eastAsia="ru-RU" w:bidi="ar-SA"/>
-        </w:rPr>
-        <w:t>Заказчиком</w:t>
-      </w:r>
-      <w:r>
-        <w:rPr>
-          <w:rFonts w:eastAsia="Times New Roman" w:cs="Arial"/>
-          <w:sz w:val="24"/>
-          <w:szCs w:val="24"/>
-          <w:lang w:val="ru-RU" w:eastAsia="ru-RU" w:bidi="ar-SA"/>
-        </w:rPr>
-        <w:t xml:space="preserve"> и </w:t>
-      </w:r>
-      <w:r>
-        <w:rPr>
-          <w:rFonts w:eastAsia="Times New Roman" w:cs="Arial"/>
-          <w:sz w:val="24"/>
-          <w:szCs w:val="24"/>
-          <w:lang w:val="ru-RU" w:eastAsia="ru-RU" w:bidi="ar-SA"/>
-        </w:rPr>
-        <w:t>Исполнителем</w:t>
-      </w:r>
-      <w:r>
-        <w:rPr>
-          <w:rFonts w:eastAsia="Times New Roman" w:cs="Arial"/>
-          <w:sz w:val="24"/>
-          <w:szCs w:val="24"/>
-          <w:lang w:val="ru-RU" w:eastAsia="ru-RU" w:bidi="ar-SA"/>
-        </w:rPr>
-        <w:t>.</w:t>
-      </w:r>
-      <w:r>
-        <w:rPr>
-          <w:rFonts w:eastAsia="Times New Roman" w:cs="Arial"/>
-          <w:sz w:val="24"/>
-          <w:szCs w:val="24"/>
-          <w:lang w:val="ru-RU" w:eastAsia="ru-RU" w:bidi="ar-SA"/>
-        </w:rPr>
-        <w:t xml:space="preserve"> </w:t>
-      </w:r>
-      <w:r>
-        <w:rPr>
-          <w:rFonts w:eastAsia="Times New Roman" w:cs="Arial"/>
-          <w:sz w:val="24"/>
-          <w:szCs w:val="24"/>
-          <w:lang w:val="ru-RU" w:eastAsia="ru-RU" w:bidi="ar-SA"/>
-        </w:rPr>
-        <w:t xml:space="preserve"> Сумма выплаты за оказанные услуги составляет 1</w:t>
-      </w:r>
-      <w:r>
-        <w:rPr>
-          <w:rFonts w:eastAsia="Times New Roman" w:cs="Arial"/>
-          <w:sz w:val="24"/>
-          <w:szCs w:val="24"/>
-          <w:lang w:val="ru-RU" w:eastAsia="ru-RU" w:bidi="ar-SA"/>
-        </w:rPr>
-        <w:t>5</w:t>
-      </w:r>
-      <w:r>
-        <w:rPr>
-          <w:rFonts w:eastAsia="Times New Roman" w:cs="Arial"/>
-          <w:sz w:val="24"/>
-          <w:szCs w:val="24"/>
-          <w:lang w:val="ru-RU" w:eastAsia="ru-RU" w:bidi="ar-SA"/>
-        </w:rPr>
-        <w:t> 000 (</w:t>
-      </w:r>
-      <w:r>
-        <w:rPr>
-          <w:rFonts w:eastAsia="Times New Roman" w:cs="Arial"/>
-          <w:sz w:val="24"/>
-          <w:szCs w:val="24"/>
-          <w:lang w:val="ru-RU" w:eastAsia="ru-RU" w:bidi="ar-SA"/>
-        </w:rPr>
-        <w:t>пятнадцать</w:t>
-      </w:r>
-      <w:r>
-        <w:rPr>
-          <w:rFonts w:eastAsia="Times New Roman" w:cs="Arial"/>
-          <w:sz w:val="24"/>
-          <w:szCs w:val="24"/>
-          <w:lang w:val="ru-RU" w:eastAsia="ru-RU" w:bidi="ar-SA"/>
-        </w:rPr>
-        <w:t xml:space="preserve"> тысяч) рублей 00 </w:t>
-      </w:r>
-      <w:proofErr w:type="gramStart"/>
-      <w:r>
-        <w:rPr>
-          <w:rFonts w:eastAsia="Times New Roman" w:cs="Arial"/>
-          <w:sz w:val="24"/>
-          <w:szCs w:val="24"/>
-          <w:lang w:val="ru-RU" w:eastAsia="ru-RU" w:bidi="ar-SA"/>
-        </w:rPr>
-        <w:t>коп.</w:t>
-      </w:r>
-      <w:r>
-        <w:rPr>
-          <w:rFonts w:ascii="Calibri" w:eastAsia="Times New Roman" w:hAnsi="Calibri"/>
-          <w:sz w:val="24"/>
-          <w:szCs w:val="24"/>
-          <w:lang w:val="ru-RU"/>
-        </w:rPr>
-        <w:t>,</w:t>
-      </w:r>
-      <w:proofErr w:type="gramEnd"/>
-      <w:r>
-        <w:rPr>
-          <w:rFonts w:ascii="Calibri" w:eastAsia="Times New Roman" w:hAnsi="Calibri"/>
-          <w:sz w:val="24"/>
-          <w:szCs w:val="24"/>
-          <w:lang w:val="ru-RU"/>
-        </w:rPr>
-        <w:t xml:space="preserve"> не облагается налогом на добавленную стоимость в связи с применением Исполнителем упрощенной системы налогообложения, предусмотренной главой 26.2 Налогового кодекса Российской Федерации</w:t>
+        <w:t xml:space="preserve">оговора. </w:t>
       </w:r>
     </w:p>
     <w:p>
       <w:pPr>
+        <w:pStyle w:val="a5"/>
+        <w:numPr>
+          <w:ilvl w:val="0"/>
+          <w:numId w:val="14"/>
+        </w:numPr>
+        <w:shd w:val="clear" w:color="auto" w:fill="FFFFFF"/>
+        <w:autoSpaceDN w:val="0"/>
+        <w:jc w:val="both"/>
+        <w:rPr>
+          <w:rFonts w:eastAsia="Times New Roman" w:cs="Arial"/>
+          <w:sz w:val="24"/>
+          <w:szCs w:val="24"/>
+          <w:lang w:val="ru-RU" w:eastAsia="ru-RU" w:bidi="ar-SA"/>
+        </w:rPr>
+      </w:pPr>
+      <w:r>
+        <w:rPr>
+          <w:rFonts w:eastAsia="Times New Roman" w:cs="Arial"/>
+          <w:sz w:val="24"/>
+          <w:szCs w:val="24"/>
+          <w:lang w:val="ru-RU" w:eastAsia="ru-RU" w:bidi="ar-SA"/>
+        </w:rPr>
+        <w:t xml:space="preserve">Настоящий акт является </w:t>
+      </w:r>
+      <w:r>
+        <w:rPr>
+          <w:rFonts w:eastAsia="Times New Roman" w:cs="Arial"/>
+          <w:sz w:val="24"/>
+          <w:szCs w:val="24"/>
+          <w:lang w:val="ru-RU" w:eastAsia="ru-RU" w:bidi="ar-SA"/>
+        </w:rPr>
+        <w:t>составлен в 2-х экземплярах, имеющих равную юридическую силу, по одному для каждой из Сторон.</w:t>
+      </w:r>
+    </w:p>
+    <w:p>
+      <w:pPr>
         <w:spacing w:line="360" w:lineRule="auto"/>
         <w:ind w:firstLine="567"/>
         <w:rPr>
@@ -793,8 +897,6 @@
           <w:lang w:val="ru-RU" w:eastAsia="ru-RU" w:bidi="ar-SA"/>
         </w:rPr>
       </w:pPr>
-      <w:bookmarkStart w:id="0" w:name="_GoBack"/>
-      <w:bookmarkEnd w:id="0"/>
     </w:p>
     <w:p>
       <w:pPr>
@@ -1065,7 +1167,6 @@
                 <w:szCs w:val="24"/>
               </w:rPr>
             </w:pPr>
-            <w:proofErr w:type="spellStart"/>
             <w:r>
               <w:rPr>
                 <w:rFonts w:asciiTheme="minorHAnsi" w:hAnsiTheme="minorHAnsi" w:cs="Arial"/>
@@ -1073,17 +1174,7 @@
                 <w:sz w:val="24"/>
                 <w:szCs w:val="24"/>
               </w:rPr>
-              <w:t>Палькин</w:t>
-            </w:r>
-            <w:proofErr w:type="spellEnd"/>
-            <w:r>
-              <w:rPr>
-                <w:rFonts w:asciiTheme="minorHAnsi" w:hAnsiTheme="minorHAnsi" w:cs="Arial"/>
-                <w:b/>
-                <w:sz w:val="24"/>
-                <w:szCs w:val="24"/>
-              </w:rPr>
-              <w:t xml:space="preserve"> Виталий Викторович</w:t>
+              <w:t>Палькин Виталий Викторович</w:t>
             </w:r>
           </w:p>
           <w:p>
@@ -1175,18 +1266,8 @@
                 <w:sz w:val="24"/>
                 <w:szCs w:val="24"/>
               </w:rPr>
-              <w:t xml:space="preserve"> </w:t>
+              <w:t xml:space="preserve"> Палькин</w:t>
             </w:r>
-            <w:proofErr w:type="spellStart"/>
-            <w:r>
-              <w:rPr>
-                <w:rFonts w:asciiTheme="minorHAnsi" w:hAnsiTheme="minorHAnsi" w:cs="Arial"/>
-                <w:sz w:val="24"/>
-                <w:szCs w:val="24"/>
-              </w:rPr>
-              <w:t>Палькин</w:t>
-            </w:r>
-            <w:proofErr w:type="spellEnd"/>
           </w:p>
         </w:tc>
       </w:tr>
@@ -1203,12 +1284,6 @@
       </w:pPr>
     </w:p>
     <w:sectPr>
-      <w:headerReference w:type="even" r:id="rId7"/>
-      <w:headerReference w:type="default" r:id="rId8"/>
-      <w:footerReference w:type="even" r:id="rId9"/>
-      <w:footerReference w:type="default" r:id="rId10"/>
-      <w:headerReference w:type="first" r:id="rId11"/>
-      <w:footerReference w:type="first" r:id="rId12"/>
       <w:pgSz w:w="11906" w:h="16838"/>
       <w:pgMar w:top="284" w:right="849" w:bottom="1134" w:left="1418" w:header="708" w:footer="708" w:gutter="0"/>
       <w:cols w:space="708"/>
@@ -1243,36 +1318,6 @@
 </w:endnotes>
 </file>
 
-<file path=word/footer1.xml><?xml version="1.0" encoding="utf-8"?>
-<w:ftr xmlns:wpc="http://schemas.microsoft.com/office/word/2010/wordprocessingCanvas" xmlns:mc="http://schemas.openxmlformats.org/markup-compatibility/2006" xmlns:o="urn:schemas-microsoft-com:office:office" xmlns:r="http://schemas.openxmlformats.org/officeDocument/2006/relationships" xmlns:m="http://schemas.openxmlformats.org/officeDocument/2006/math" xmlns:v="urn:schemas-microsoft-com:vml" xmlns:wp14="http://schemas.microsoft.com/office/word/2010/wordprocessingDrawing" xmlns:wp="http://schemas.openxmlformats.org/drawingml/2006/wordprocessingDrawing" xmlns:w10="urn:schemas-microsoft-com:office:word" xmlns:w="http://schemas.openxmlformats.org/wordprocessingml/2006/main" xmlns:w14="http://schemas.microsoft.com/office/word/2010/wordml" xmlns:w15="http://schemas.microsoft.com/office/word/2012/wordml" xmlns:wpg="http://schemas.microsoft.com/office/word/2010/wordprocessingGroup" xmlns:wpi="http://schemas.microsoft.com/office/word/2010/wordprocessingInk" xmlns:wne="http://schemas.microsoft.com/office/word/2006/wordml" xmlns:wps="http://schemas.microsoft.com/office/word/2010/wordprocessingShape" mc:Ignorable="w14 w15 wp14">
-  <w:p>
-    <w:pPr>
-      <w:pStyle w:val="aa"/>
-    </w:pPr>
-  </w:p>
-</w:ftr>
-</file>
-
-<file path=word/footer2.xml><?xml version="1.0" encoding="utf-8"?>
-<w:ftr xmlns:wpc="http://schemas.microsoft.com/office/word/2010/wordprocessingCanvas" xmlns:mc="http://schemas.openxmlformats.org/markup-compatibility/2006" xmlns:o="urn:schemas-microsoft-com:office:office" xmlns:r="http://schemas.openxmlformats.org/officeDocument/2006/relationships" xmlns:m="http://schemas.openxmlformats.org/officeDocument/2006/math" xmlns:v="urn:schemas-microsoft-com:vml" xmlns:wp14="http://schemas.microsoft.com/office/word/2010/wordprocessingDrawing" xmlns:wp="http://schemas.openxmlformats.org/drawingml/2006/wordprocessingDrawing" xmlns:w10="urn:schemas-microsoft-com:office:word" xmlns:w="http://schemas.openxmlformats.org/wordprocessingml/2006/main" xmlns:w14="http://schemas.microsoft.com/office/word/2010/wordml" xmlns:w15="http://schemas.microsoft.com/office/word/2012/wordml" xmlns:wpg="http://schemas.microsoft.com/office/word/2010/wordprocessingGroup" xmlns:wpi="http://schemas.microsoft.com/office/word/2010/wordprocessingInk" xmlns:wne="http://schemas.microsoft.com/office/word/2006/wordml" xmlns:wps="http://schemas.microsoft.com/office/word/2010/wordprocessingShape" mc:Ignorable="w14 w15 wp14">
-  <w:p>
-    <w:pPr>
-      <w:pStyle w:val="aa"/>
-    </w:pPr>
-  </w:p>
-</w:ftr>
-</file>
-
-<file path=word/footer3.xml><?xml version="1.0" encoding="utf-8"?>
-<w:ftr xmlns:wpc="http://schemas.microsoft.com/office/word/2010/wordprocessingCanvas" xmlns:mc="http://schemas.openxmlformats.org/markup-compatibility/2006" xmlns:o="urn:schemas-microsoft-com:office:office" xmlns:r="http://schemas.openxmlformats.org/officeDocument/2006/relationships" xmlns:m="http://schemas.openxmlformats.org/officeDocument/2006/math" xmlns:v="urn:schemas-microsoft-com:vml" xmlns:wp14="http://schemas.microsoft.com/office/word/2010/wordprocessingDrawing" xmlns:wp="http://schemas.openxmlformats.org/drawingml/2006/wordprocessingDrawing" xmlns:w10="urn:schemas-microsoft-com:office:word" xmlns:w="http://schemas.openxmlformats.org/wordprocessingml/2006/main" xmlns:w14="http://schemas.microsoft.com/office/word/2010/wordml" xmlns:w15="http://schemas.microsoft.com/office/word/2012/wordml" xmlns:wpg="http://schemas.microsoft.com/office/word/2010/wordprocessingGroup" xmlns:wpi="http://schemas.microsoft.com/office/word/2010/wordprocessingInk" xmlns:wne="http://schemas.microsoft.com/office/word/2006/wordml" xmlns:wps="http://schemas.microsoft.com/office/word/2010/wordprocessingShape" mc:Ignorable="w14 w15 wp14">
-  <w:p>
-    <w:pPr>
-      <w:pStyle w:val="aa"/>
-    </w:pPr>
-  </w:p>
-</w:ftr>
-</file>
-
 <file path=word/footnotes.xml><?xml version="1.0" encoding="utf-8"?>
 <w:footnotes xmlns:wpc="http://schemas.microsoft.com/office/word/2010/wordprocessingCanvas" xmlns:mc="http://schemas.openxmlformats.org/markup-compatibility/2006" xmlns:o="urn:schemas-microsoft-com:office:office" xmlns:r="http://schemas.openxmlformats.org/officeDocument/2006/relationships" xmlns:m="http://schemas.openxmlformats.org/officeDocument/2006/math" xmlns:v="urn:schemas-microsoft-com:vml" xmlns:wp14="http://schemas.microsoft.com/office/word/2010/wordprocessingDrawing" xmlns:wp="http://schemas.openxmlformats.org/drawingml/2006/wordprocessingDrawing" xmlns:w10="urn:schemas-microsoft-com:office:word" xmlns:w="http://schemas.openxmlformats.org/wordprocessingml/2006/main" xmlns:w14="http://schemas.microsoft.com/office/word/2010/wordml" xmlns:w15="http://schemas.microsoft.com/office/word/2012/wordml" xmlns:wpg="http://schemas.microsoft.com/office/word/2010/wordprocessingGroup" xmlns:wpi="http://schemas.microsoft.com/office/word/2010/wordprocessingInk" xmlns:wne="http://schemas.microsoft.com/office/word/2006/wordml" xmlns:wps="http://schemas.microsoft.com/office/word/2010/wordprocessingShape" mc:Ignorable="w14 w15 wp14">
   <w:footnote w:type="separator" w:id="-1">
@@ -1296,36 +1341,6 @@
     </w:p>
   </w:footnote>
 </w:footnotes>
-</file>
-
-<file path=word/header1.xml><?xml version="1.0" encoding="utf-8"?>
-<w:hdr xmlns:wpc="http://schemas.microsoft.com/office/word/2010/wordprocessingCanvas" xmlns:mc="http://schemas.openxmlformats.org/markup-compatibility/2006" xmlns:o="urn:schemas-microsoft-com:office:office" xmlns:r="http://schemas.openxmlformats.org/officeDocument/2006/relationships" xmlns:m="http://schemas.openxmlformats.org/officeDocument/2006/math" xmlns:v="urn:schemas-microsoft-com:vml" xmlns:wp14="http://schemas.microsoft.com/office/word/2010/wordprocessingDrawing" xmlns:wp="http://schemas.openxmlformats.org/drawingml/2006/wordprocessingDrawing" xmlns:w10="urn:schemas-microsoft-com:office:word" xmlns:w="http://schemas.openxmlformats.org/wordprocessingml/2006/main" xmlns:w14="http://schemas.microsoft.com/office/word/2010/wordml" xmlns:w15="http://schemas.microsoft.com/office/word/2012/wordml" xmlns:wpg="http://schemas.microsoft.com/office/word/2010/wordprocessingGroup" xmlns:wpi="http://schemas.microsoft.com/office/word/2010/wordprocessingInk" xmlns:wne="http://schemas.microsoft.com/office/word/2006/wordml" xmlns:wps="http://schemas.microsoft.com/office/word/2010/wordprocessingShape" mc:Ignorable="w14 w15 wp14">
-  <w:p>
-    <w:pPr>
-      <w:pStyle w:val="a8"/>
-    </w:pPr>
-  </w:p>
-</w:hdr>
-</file>
-
-<file path=word/header2.xml><?xml version="1.0" encoding="utf-8"?>
-<w:hdr xmlns:wpc="http://schemas.microsoft.com/office/word/2010/wordprocessingCanvas" xmlns:mc="http://schemas.openxmlformats.org/markup-compatibility/2006" xmlns:o="urn:schemas-microsoft-com:office:office" xmlns:r="http://schemas.openxmlformats.org/officeDocument/2006/relationships" xmlns:m="http://schemas.openxmlformats.org/officeDocument/2006/math" xmlns:v="urn:schemas-microsoft-com:vml" xmlns:wp14="http://schemas.microsoft.com/office/word/2010/wordprocessingDrawing" xmlns:wp="http://schemas.openxmlformats.org/drawingml/2006/wordprocessingDrawing" xmlns:w10="urn:schemas-microsoft-com:office:word" xmlns:w="http://schemas.openxmlformats.org/wordprocessingml/2006/main" xmlns:w14="http://schemas.microsoft.com/office/word/2010/wordml" xmlns:w15="http://schemas.microsoft.com/office/word/2012/wordml" xmlns:wpg="http://schemas.microsoft.com/office/word/2010/wordprocessingGroup" xmlns:wpi="http://schemas.microsoft.com/office/word/2010/wordprocessingInk" xmlns:wne="http://schemas.microsoft.com/office/word/2006/wordml" xmlns:wps="http://schemas.microsoft.com/office/word/2010/wordprocessingShape" mc:Ignorable="w14 w15 wp14">
-  <w:p>
-    <w:pPr>
-      <w:pStyle w:val="a8"/>
-    </w:pPr>
-  </w:p>
-</w:hdr>
-</file>
-
-<file path=word/header3.xml><?xml version="1.0" encoding="utf-8"?>
-<w:hdr xmlns:wpc="http://schemas.microsoft.com/office/word/2010/wordprocessingCanvas" xmlns:mc="http://schemas.openxmlformats.org/markup-compatibility/2006" xmlns:o="urn:schemas-microsoft-com:office:office" xmlns:r="http://schemas.openxmlformats.org/officeDocument/2006/relationships" xmlns:m="http://schemas.openxmlformats.org/officeDocument/2006/math" xmlns:v="urn:schemas-microsoft-com:vml" xmlns:wp14="http://schemas.microsoft.com/office/word/2010/wordprocessingDrawing" xmlns:wp="http://schemas.openxmlformats.org/drawingml/2006/wordprocessingDrawing" xmlns:w10="urn:schemas-microsoft-com:office:word" xmlns:w="http://schemas.openxmlformats.org/wordprocessingml/2006/main" xmlns:w14="http://schemas.microsoft.com/office/word/2010/wordml" xmlns:w15="http://schemas.microsoft.com/office/word/2012/wordml" xmlns:wpg="http://schemas.microsoft.com/office/word/2010/wordprocessingGroup" xmlns:wpi="http://schemas.microsoft.com/office/word/2010/wordprocessingInk" xmlns:wne="http://schemas.microsoft.com/office/word/2006/wordml" xmlns:wps="http://schemas.microsoft.com/office/word/2010/wordprocessingShape" mc:Ignorable="w14 w15 wp14">
-  <w:p>
-    <w:pPr>
-      <w:pStyle w:val="a8"/>
-    </w:pPr>
-  </w:p>
-</w:hdr>
 </file>
 
 <file path=word/numbering.xml><?xml version="1.0" encoding="utf-8"?>
@@ -1530,6 +1545,184 @@
     </w:lvl>
   </w:abstractNum>
   <w:abstractNum w:abstractNumId="2">
+    <w:nsid w:val="148F56DF"/>
+    <w:multiLevelType w:val="hybridMultilevel"/>
+    <w:tmpl w:val="2AFC6D50"/>
+    <w:lvl w:ilvl="0" w:tplc="04190001">
+      <w:start w:val="1"/>
+      <w:numFmt w:val="bullet"/>
+      <w:lvlText w:val=""/>
+      <w:lvlJc w:val="left"/>
+      <w:pPr>
+        <w:ind w:left="720" w:hanging="360"/>
+      </w:pPr>
+      <w:rPr>
+        <w:rFonts w:ascii="Symbol" w:hAnsi="Symbol" w:hint="default"/>
+      </w:rPr>
+    </w:lvl>
+    <w:lvl w:ilvl="1" w:tplc="04190019" w:tentative="1">
+      <w:start w:val="1"/>
+      <w:numFmt w:val="lowerLetter"/>
+      <w:lvlText w:val="%2."/>
+      <w:lvlJc w:val="left"/>
+      <w:pPr>
+        <w:ind w:left="1440" w:hanging="360"/>
+      </w:pPr>
+    </w:lvl>
+    <w:lvl w:ilvl="2" w:tplc="0419001B" w:tentative="1">
+      <w:start w:val="1"/>
+      <w:numFmt w:val="lowerRoman"/>
+      <w:lvlText w:val="%3."/>
+      <w:lvlJc w:val="right"/>
+      <w:pPr>
+        <w:ind w:left="2160" w:hanging="180"/>
+      </w:pPr>
+    </w:lvl>
+    <w:lvl w:ilvl="3" w:tplc="0419000F" w:tentative="1">
+      <w:start w:val="1"/>
+      <w:numFmt w:val="decimal"/>
+      <w:lvlText w:val="%4."/>
+      <w:lvlJc w:val="left"/>
+      <w:pPr>
+        <w:ind w:left="2880" w:hanging="360"/>
+      </w:pPr>
+    </w:lvl>
+    <w:lvl w:ilvl="4" w:tplc="04190019" w:tentative="1">
+      <w:start w:val="1"/>
+      <w:numFmt w:val="lowerLetter"/>
+      <w:lvlText w:val="%5."/>
+      <w:lvlJc w:val="left"/>
+      <w:pPr>
+        <w:ind w:left="3600" w:hanging="360"/>
+      </w:pPr>
+    </w:lvl>
+    <w:lvl w:ilvl="5" w:tplc="0419001B" w:tentative="1">
+      <w:start w:val="1"/>
+      <w:numFmt w:val="lowerRoman"/>
+      <w:lvlText w:val="%6."/>
+      <w:lvlJc w:val="right"/>
+      <w:pPr>
+        <w:ind w:left="4320" w:hanging="180"/>
+      </w:pPr>
+    </w:lvl>
+    <w:lvl w:ilvl="6" w:tplc="0419000F" w:tentative="1">
+      <w:start w:val="1"/>
+      <w:numFmt w:val="decimal"/>
+      <w:lvlText w:val="%7."/>
+      <w:lvlJc w:val="left"/>
+      <w:pPr>
+        <w:ind w:left="5040" w:hanging="360"/>
+      </w:pPr>
+    </w:lvl>
+    <w:lvl w:ilvl="7" w:tplc="04190019" w:tentative="1">
+      <w:start w:val="1"/>
+      <w:numFmt w:val="lowerLetter"/>
+      <w:lvlText w:val="%8."/>
+      <w:lvlJc w:val="left"/>
+      <w:pPr>
+        <w:ind w:left="5760" w:hanging="360"/>
+      </w:pPr>
+    </w:lvl>
+    <w:lvl w:ilvl="8" w:tplc="0419001B" w:tentative="1">
+      <w:start w:val="1"/>
+      <w:numFmt w:val="lowerRoman"/>
+      <w:lvlText w:val="%9."/>
+      <w:lvlJc w:val="right"/>
+      <w:pPr>
+        <w:ind w:left="6480" w:hanging="180"/>
+      </w:pPr>
+    </w:lvl>
+  </w:abstractNum>
+  <w:abstractNum w:abstractNumId="3">
+    <w:nsid w:val="1C1636CC"/>
+    <w:multiLevelType w:val="hybridMultilevel"/>
+    <w:tmpl w:val="502C135E"/>
+    <w:lvl w:ilvl="0" w:tplc="04190011">
+      <w:start w:val="1"/>
+      <w:numFmt w:val="decimal"/>
+      <w:lvlText w:val="%1)"/>
+      <w:lvlJc w:val="left"/>
+      <w:pPr>
+        <w:ind w:left="720" w:hanging="360"/>
+      </w:pPr>
+      <w:rPr>
+        <w:rFonts w:hint="default"/>
+      </w:rPr>
+    </w:lvl>
+    <w:lvl w:ilvl="1" w:tplc="04190019" w:tentative="1">
+      <w:start w:val="1"/>
+      <w:numFmt w:val="lowerLetter"/>
+      <w:lvlText w:val="%2."/>
+      <w:lvlJc w:val="left"/>
+      <w:pPr>
+        <w:ind w:left="1440" w:hanging="360"/>
+      </w:pPr>
+    </w:lvl>
+    <w:lvl w:ilvl="2" w:tplc="0419001B" w:tentative="1">
+      <w:start w:val="1"/>
+      <w:numFmt w:val="lowerRoman"/>
+      <w:lvlText w:val="%3."/>
+      <w:lvlJc w:val="right"/>
+      <w:pPr>
+        <w:ind w:left="2160" w:hanging="180"/>
+      </w:pPr>
+    </w:lvl>
+    <w:lvl w:ilvl="3" w:tplc="0419000F" w:tentative="1">
+      <w:start w:val="1"/>
+      <w:numFmt w:val="decimal"/>
+      <w:lvlText w:val="%4."/>
+      <w:lvlJc w:val="left"/>
+      <w:pPr>
+        <w:ind w:left="2880" w:hanging="360"/>
+      </w:pPr>
+    </w:lvl>
+    <w:lvl w:ilvl="4" w:tplc="04190019" w:tentative="1">
+      <w:start w:val="1"/>
+      <w:numFmt w:val="lowerLetter"/>
+      <w:lvlText w:val="%5."/>
+      <w:lvlJc w:val="left"/>
+      <w:pPr>
+        <w:ind w:left="3600" w:hanging="360"/>
+      </w:pPr>
+    </w:lvl>
+    <w:lvl w:ilvl="5" w:tplc="0419001B" w:tentative="1">
+      <w:start w:val="1"/>
+      <w:numFmt w:val="lowerRoman"/>
+      <w:lvlText w:val="%6."/>
+      <w:lvlJc w:val="right"/>
+      <w:pPr>
+        <w:ind w:left="4320" w:hanging="180"/>
+      </w:pPr>
+    </w:lvl>
+    <w:lvl w:ilvl="6" w:tplc="0419000F" w:tentative="1">
+      <w:start w:val="1"/>
+      <w:numFmt w:val="decimal"/>
+      <w:lvlText w:val="%7."/>
+      <w:lvlJc w:val="left"/>
+      <w:pPr>
+        <w:ind w:left="5040" w:hanging="360"/>
+      </w:pPr>
+    </w:lvl>
+    <w:lvl w:ilvl="7" w:tplc="04190019" w:tentative="1">
+      <w:start w:val="1"/>
+      <w:numFmt w:val="lowerLetter"/>
+      <w:lvlText w:val="%8."/>
+      <w:lvlJc w:val="left"/>
+      <w:pPr>
+        <w:ind w:left="5760" w:hanging="360"/>
+      </w:pPr>
+    </w:lvl>
+    <w:lvl w:ilvl="8" w:tplc="0419001B" w:tentative="1">
+      <w:start w:val="1"/>
+      <w:numFmt w:val="lowerRoman"/>
+      <w:lvlText w:val="%9."/>
+      <w:lvlJc w:val="right"/>
+      <w:pPr>
+        <w:ind w:left="6480" w:hanging="180"/>
+      </w:pPr>
+    </w:lvl>
+  </w:abstractNum>
+  <w:abstractNum w:abstractNumId="4">
     <w:nsid w:val="1E5D1C4D"/>
     <w:multiLevelType w:val="multilevel"/>
     <w:tmpl w:val="059C9D4E"/>
@@ -1655,7 +1848,7 @@
       </w:rPr>
     </w:lvl>
   </w:abstractNum>
-  <w:abstractNum w:abstractNumId="3">
+  <w:abstractNum w:abstractNumId="5">
     <w:nsid w:val="22BD614C"/>
     <w:multiLevelType w:val="hybridMultilevel"/>
     <w:tmpl w:val="D1A41B4E"/>
@@ -1744,7 +1937,7 @@
       </w:pPr>
     </w:lvl>
   </w:abstractNum>
-  <w:abstractNum w:abstractNumId="4">
+  <w:abstractNum w:abstractNumId="6">
     <w:nsid w:val="37242777"/>
     <w:multiLevelType w:val="multilevel"/>
     <w:tmpl w:val="D1A68174"/>
@@ -1888,7 +2081,7 @@
       </w:rPr>
     </w:lvl>
   </w:abstractNum>
-  <w:abstractNum w:abstractNumId="5">
+  <w:abstractNum w:abstractNumId="7">
     <w:nsid w:val="38972D65"/>
     <w:multiLevelType w:val="hybridMultilevel"/>
     <w:tmpl w:val="6ECAC9A6"/>
@@ -1974,7 +2167,7 @@
       </w:pPr>
     </w:lvl>
   </w:abstractNum>
-  <w:abstractNum w:abstractNumId="6">
+  <w:abstractNum w:abstractNumId="8">
     <w:nsid w:val="3EFA4E19"/>
     <w:multiLevelType w:val="hybridMultilevel"/>
     <w:tmpl w:val="3014DB3A"/>
@@ -2063,7 +2256,7 @@
       </w:pPr>
     </w:lvl>
   </w:abstractNum>
-  <w:abstractNum w:abstractNumId="7">
+  <w:abstractNum w:abstractNumId="9">
     <w:nsid w:val="4C076767"/>
     <w:multiLevelType w:val="hybridMultilevel"/>
     <w:tmpl w:val="5E405898"/>
@@ -2149,7 +2342,93 @@
       </w:pPr>
     </w:lvl>
   </w:abstractNum>
-  <w:abstractNum w:abstractNumId="8">
+  <w:abstractNum w:abstractNumId="10">
+    <w:nsid w:val="5B9519DF"/>
+    <w:multiLevelType w:val="hybridMultilevel"/>
+    <w:tmpl w:val="4984CD86"/>
+    <w:lvl w:ilvl="0" w:tplc="0419000F">
+      <w:start w:val="1"/>
+      <w:numFmt w:val="decimal"/>
+      <w:lvlText w:val="%1."/>
+      <w:lvlJc w:val="left"/>
+      <w:pPr>
+        <w:ind w:left="720" w:hanging="360"/>
+      </w:pPr>
+    </w:lvl>
+    <w:lvl w:ilvl="1" w:tplc="04190019" w:tentative="1">
+      <w:start w:val="1"/>
+      <w:numFmt w:val="lowerLetter"/>
+      <w:lvlText w:val="%2."/>
+      <w:lvlJc w:val="left"/>
+      <w:pPr>
+        <w:ind w:left="1440" w:hanging="360"/>
+      </w:pPr>
+    </w:lvl>
+    <w:lvl w:ilvl="2" w:tplc="0419001B" w:tentative="1">
+      <w:start w:val="1"/>
+      <w:numFmt w:val="lowerRoman"/>
+      <w:lvlText w:val="%3."/>
+      <w:lvlJc w:val="right"/>
+      <w:pPr>
+        <w:ind w:left="2160" w:hanging="180"/>
+      </w:pPr>
+    </w:lvl>
+    <w:lvl w:ilvl="3" w:tplc="0419000F" w:tentative="1">
+      <w:start w:val="1"/>
+      <w:numFmt w:val="decimal"/>
+      <w:lvlText w:val="%4."/>
+      <w:lvlJc w:val="left"/>
+      <w:pPr>
+        <w:ind w:left="2880" w:hanging="360"/>
+      </w:pPr>
+    </w:lvl>
+    <w:lvl w:ilvl="4" w:tplc="04190019" w:tentative="1">
+      <w:start w:val="1"/>
+      <w:numFmt w:val="lowerLetter"/>
+      <w:lvlText w:val="%5."/>
+      <w:lvlJc w:val="left"/>
+      <w:pPr>
+        <w:ind w:left="3600" w:hanging="360"/>
+      </w:pPr>
+    </w:lvl>
+    <w:lvl w:ilvl="5" w:tplc="0419001B" w:tentative="1">
+      <w:start w:val="1"/>
+      <w:numFmt w:val="lowerRoman"/>
+      <w:lvlText w:val="%6."/>
+      <w:lvlJc w:val="right"/>
+      <w:pPr>
+        <w:ind w:left="4320" w:hanging="180"/>
+      </w:pPr>
+    </w:lvl>
+    <w:lvl w:ilvl="6" w:tplc="0419000F" w:tentative="1">
+      <w:start w:val="1"/>
+      <w:numFmt w:val="decimal"/>
+      <w:lvlText w:val="%7."/>
+      <w:lvlJc w:val="left"/>
+      <w:pPr>
+        <w:ind w:left="5040" w:hanging="360"/>
+      </w:pPr>
+    </w:lvl>
+    <w:lvl w:ilvl="7" w:tplc="04190019" w:tentative="1">
+      <w:start w:val="1"/>
+      <w:numFmt w:val="lowerLetter"/>
+      <w:lvlText w:val="%8."/>
+      <w:lvlJc w:val="left"/>
+      <w:pPr>
+        <w:ind w:left="5760" w:hanging="360"/>
+      </w:pPr>
+    </w:lvl>
+    <w:lvl w:ilvl="8" w:tplc="0419001B" w:tentative="1">
+      <w:start w:val="1"/>
+      <w:numFmt w:val="lowerRoman"/>
+      <w:lvlText w:val="%9."/>
+      <w:lvlJc w:val="right"/>
+      <w:pPr>
+        <w:ind w:left="6480" w:hanging="180"/>
+      </w:pPr>
+    </w:lvl>
+  </w:abstractNum>
+  <w:abstractNum w:abstractNumId="11">
     <w:nsid w:val="6770027F"/>
     <w:multiLevelType w:val="hybridMultilevel"/>
     <w:tmpl w:val="CB52ABB8"/>
@@ -2291,7 +2570,7 @@
       </w:rPr>
     </w:lvl>
   </w:abstractNum>
-  <w:abstractNum w:abstractNumId="9">
+  <w:abstractNum w:abstractNumId="12">
     <w:nsid w:val="7A95005B"/>
     <w:multiLevelType w:val="hybridMultilevel"/>
     <w:tmpl w:val="B97A1A14"/>
@@ -2377,7 +2656,7 @@
       </w:pPr>
     </w:lvl>
   </w:abstractNum>
-  <w:abstractNum w:abstractNumId="10">
+  <w:abstractNum w:abstractNumId="13">
     <w:nsid w:val="7AB8298E"/>
     <w:multiLevelType w:val="hybridMultilevel"/>
     <w:tmpl w:val="E9284AE4"/>
@@ -2467,34 +2746,43 @@
     <w:abstractNumId w:val="1"/>
   </w:num>
   <w:num w:numId="2">
-    <w:abstractNumId w:val="4"/>
+    <w:abstractNumId w:val="6"/>
   </w:num>
   <w:num w:numId="3">
     <w:abstractNumId w:val="0"/>
   </w:num>
   <w:num w:numId="4">
+    <w:abstractNumId w:val="11"/>
+  </w:num>
+  <w:num w:numId="5">
+    <w:abstractNumId w:val="5"/>
+  </w:num>
+  <w:num w:numId="6">
+    <w:abstractNumId w:val="7"/>
+  </w:num>
+  <w:num w:numId="7">
     <w:abstractNumId w:val="8"/>
   </w:num>
-  <w:num w:numId="5">
-    <w:abstractNumId w:val="3"/>
+  <w:num w:numId="8">
+    <w:abstractNumId w:val="4"/>
   </w:num>
-  <w:num w:numId="6">
-    <w:abstractNumId w:val="5"/>
+  <w:num w:numId="9">
+    <w:abstractNumId w:val="13"/>
   </w:num>
-  <w:num w:numId="7">
-    <w:abstractNumId w:val="6"/>
+  <w:num w:numId="10">
+    <w:abstractNumId w:val="12"/>
   </w:num>
-  <w:num w:numId="8">
+  <w:num w:numId="11">
+    <w:abstractNumId w:val="9"/>
+  </w:num>
+  <w:num w:numId="12">
     <w:abstractNumId w:val="2"/>
   </w:num>
-  <w:num w:numId="9">
+  <w:num w:numId="13">
     <w:abstractNumId w:val="10"/>
   </w:num>
-  <w:num w:numId="10">
-    <w:abstractNumId w:val="9"/>
-  </w:num>
-  <w:num w:numId="11">
-    <w:abstractNumId w:val="7"/>
+  <w:num w:numId="14">
+    <w:abstractNumId w:val="3"/>
   </w:num>
 </w:numbering>
 </file>
